--- a/course 3/04 July 2024 - CB Full Stack - backend-frontend communication.docx
+++ b/course 3/04 July 2024 - CB Full Stack - backend-frontend communication.docx
@@ -631,7 +631,13 @@
     <w:p/>
     <w:p>
       <w:r>
-        <w:t xml:space="preserve">ng g c login </w:t>
+        <w:rPr>
+          <w:highlight w:val="yellow"/>
+        </w:rPr>
+        <w:t>ng g c login</w:t>
+      </w:r>
+      <w:r>
+        <w:t xml:space="preserve"> </w:t>
       </w:r>
       <w:r>
         <w:tab/>
@@ -656,7 +662,13 @@
     </w:p>
     <w:p>
       <w:r>
-        <w:t xml:space="preserve">ng g c signup </w:t>
+        <w:rPr>
+          <w:highlight w:val="yellow"/>
+        </w:rPr>
+        <w:t>ng g c signup</w:t>
+      </w:r>
+      <w:r>
+        <w:t xml:space="preserve"> </w:t>
       </w:r>
       <w:r>
         <w:tab/>
@@ -681,10 +693,16 @@
     </w:p>
     <w:p>
       <w:r>
+        <w:rPr>
+          <w:highlight w:val="yellow"/>
+        </w:rPr>
         <w:t xml:space="preserve">ng g c </w:t>
       </w:r>
       <w:proofErr w:type="spellStart"/>
       <w:r>
+        <w:rPr>
+          <w:highlight w:val="yellow"/>
+        </w:rPr>
         <w:t>customerdashboard</w:t>
       </w:r>
       <w:proofErr w:type="spellEnd"/>
@@ -694,10 +712,16 @@
     </w:p>
     <w:p>
       <w:r>
+        <w:rPr>
+          <w:highlight w:val="yellow"/>
+        </w:rPr>
         <w:t xml:space="preserve">ng g c </w:t>
       </w:r>
       <w:proofErr w:type="spellStart"/>
       <w:r>
+        <w:rPr>
+          <w:highlight w:val="yellow"/>
+        </w:rPr>
         <w:t>admindashboard</w:t>
       </w:r>
       <w:proofErr w:type="spellEnd"/>
@@ -711,7 +735,13 @@
         <w:ind w:left="2880" w:hanging="2880"/>
       </w:pPr>
       <w:r>
-        <w:t xml:space="preserve">ng g class login </w:t>
+        <w:rPr>
+          <w:highlight w:val="yellow"/>
+        </w:rPr>
+        <w:t>ng g class login</w:t>
+      </w:r>
+      <w:r>
+        <w:t xml:space="preserve"> </w:t>
       </w:r>
       <w:r>
         <w:tab/>
@@ -731,7 +761,19 @@
         <w:ind w:left="2880" w:hanging="2880"/>
       </w:pPr>
       <w:r>
-        <w:t xml:space="preserve">Ng g s login </w:t>
+        <w:rPr>
+          <w:highlight w:val="yellow"/>
+        </w:rPr>
+        <w:t>n</w:t>
+      </w:r>
+      <w:r>
+        <w:rPr>
+          <w:highlight w:val="yellow"/>
+        </w:rPr>
+        <w:t>g g s login</w:t>
+      </w:r>
+      <w:r>
+        <w:t xml:space="preserve"> </w:t>
       </w:r>
       <w:r>
         <w:tab/>
@@ -739,6 +781,224 @@
       </w:r>
       <w:r>
         <w:t xml:space="preserve"> </w:t>
+      </w:r>
+    </w:p>
+    <w:p/>
+    <w:p/>
+    <w:p/>
+    <w:p/>
+    <w:p>
+      <w:proofErr w:type="spellStart"/>
+      <w:r>
+        <w:lastRenderedPageBreak/>
+        <w:t>http.get</w:t>
+      </w:r>
+      <w:proofErr w:type="spellEnd"/>
+      <w:r>
+        <w:t>(“URL”)</w:t>
+      </w:r>
+    </w:p>
+    <w:p>
+      <w:proofErr w:type="spellStart"/>
+      <w:r>
+        <w:t>http.post</w:t>
+      </w:r>
+      <w:proofErr w:type="spellEnd"/>
+      <w:r>
+        <w:t>(“URL”,</w:t>
+      </w:r>
+      <w:proofErr w:type="spellStart"/>
+      <w:r>
+        <w:t>jsonData</w:t>
+      </w:r>
+      <w:proofErr w:type="spellEnd"/>
+      <w:r>
+        <w:t>)</w:t>
+      </w:r>
+    </w:p>
+    <w:p>
+      <w:proofErr w:type="spellStart"/>
+      <w:r>
+        <w:t>http.put</w:t>
+      </w:r>
+      <w:proofErr w:type="spellEnd"/>
+      <w:r>
+        <w:t>(“URL”,</w:t>
+      </w:r>
+      <w:proofErr w:type="spellStart"/>
+      <w:r>
+        <w:t>jsonData</w:t>
+      </w:r>
+      <w:proofErr w:type="spellEnd"/>
+      <w:r>
+        <w:t>)</w:t>
+      </w:r>
+    </w:p>
+    <w:p>
+      <w:proofErr w:type="spellStart"/>
+      <w:r>
+        <w:t>http.delete</w:t>
+      </w:r>
+      <w:proofErr w:type="spellEnd"/>
+      <w:r>
+        <w:t>(“</w:t>
+      </w:r>
+      <w:proofErr w:type="spellStart"/>
+      <w:r>
+        <w:t>url</w:t>
+      </w:r>
+      <w:proofErr w:type="spellEnd"/>
+      <w:r>
+        <w:t>”)</w:t>
+      </w:r>
+    </w:p>
+    <w:p/>
+    <w:p>
+      <w:proofErr w:type="spellStart"/>
+      <w:r>
+        <w:t>HttpClient</w:t>
+      </w:r>
+      <w:proofErr w:type="spellEnd"/>
+      <w:r>
+        <w:t xml:space="preserve"> all http method return type of Observable. </w:t>
+      </w:r>
+    </w:p>
+    <w:p>
+      <w:r>
+        <w:t xml:space="preserve">To consume that data we need to use subscribe. </w:t>
+      </w:r>
+    </w:p>
+    <w:p>
+      <w:r>
+        <w:t xml:space="preserve">This method take 3 parameter as callback. </w:t>
+      </w:r>
+    </w:p>
+    <w:p>
+      <w:r>
+        <w:t>1</w:t>
+      </w:r>
+      <w:r>
+        <w:rPr>
+          <w:vertAlign w:val="superscript"/>
+        </w:rPr>
+        <w:t>st</w:t>
+      </w:r>
+      <w:r>
+        <w:t xml:space="preserve"> parameter is next : which help to load the data one by one. </w:t>
+      </w:r>
+    </w:p>
+    <w:p>
+      <w:r>
+        <w:t>2</w:t>
+      </w:r>
+      <w:r>
+        <w:rPr>
+          <w:vertAlign w:val="superscript"/>
+        </w:rPr>
+        <w:t>nd</w:t>
+      </w:r>
+      <w:r>
+        <w:t xml:space="preserve"> parameter is error : if any error generate at beginning or middle or last this method called. </w:t>
+      </w:r>
+    </w:p>
+    <w:p>
+      <w:r>
+        <w:t>3</w:t>
+      </w:r>
+      <w:r>
+        <w:rPr>
+          <w:vertAlign w:val="superscript"/>
+        </w:rPr>
+        <w:t>rd</w:t>
+      </w:r>
+      <w:r>
+        <w:t xml:space="preserve"> parameter is complete : after loaded all information if there is no error then this parameter </w:t>
+      </w:r>
+    </w:p>
+    <w:p>
+      <w:r>
+        <w:t xml:space="preserve">By default all http method return type </w:t>
+      </w:r>
+      <w:proofErr w:type="spellStart"/>
+      <w:r>
+        <w:t>json</w:t>
+      </w:r>
+      <w:proofErr w:type="spellEnd"/>
+      <w:r>
+        <w:t xml:space="preserve"> consider. </w:t>
+      </w:r>
+    </w:p>
+    <w:p>
+      <w:r>
+        <w:t xml:space="preserve">Get called. </w:t>
+      </w:r>
+    </w:p>
+    <w:p>
+      <w:r>
+        <w:rPr>
+          <w:noProof/>
+        </w:rPr>
+        <w:drawing>
+          <wp:inline distT="0" distB="0" distL="0" distR="0" wp14:anchorId="56DEFB10" wp14:editId="66F1763B">
+            <wp:extent cx="5731510" cy="1557020"/>
+            <wp:effectExtent l="0" t="0" r="2540" b="5080"/>
+            <wp:docPr id="1857812834" name="Picture 1"/>
+            <wp:cNvGraphicFramePr>
+              <a:graphicFrameLocks xmlns:a="http://schemas.openxmlformats.org/drawingml/2006/main" noChangeAspect="1"/>
+            </wp:cNvGraphicFramePr>
+            <a:graphic xmlns:a="http://schemas.openxmlformats.org/drawingml/2006/main">
+              <a:graphicData uri="http://schemas.openxmlformats.org/drawingml/2006/picture">
+                <pic:pic xmlns:pic="http://schemas.openxmlformats.org/drawingml/2006/picture">
+                  <pic:nvPicPr>
+                    <pic:cNvPr id="1857812834" name=""/>
+                    <pic:cNvPicPr/>
+                  </pic:nvPicPr>
+                  <pic:blipFill>
+                    <a:blip r:embed="rId10"/>
+                    <a:stretch>
+                      <a:fillRect/>
+                    </a:stretch>
+                  </pic:blipFill>
+                  <pic:spPr>
+                    <a:xfrm>
+                      <a:off x="0" y="0"/>
+                      <a:ext cx="5731510" cy="1557020"/>
+                    </a:xfrm>
+                    <a:prstGeom prst="rect">
+                      <a:avLst/>
+                    </a:prstGeom>
+                  </pic:spPr>
+                </pic:pic>
+              </a:graphicData>
+            </a:graphic>
+          </wp:inline>
+        </w:drawing>
+      </w:r>
+    </w:p>
+    <w:p/>
+    <w:p>
+      <w:r>
+        <w:t>Frontend technology running on web server with port number 4200</w:t>
+      </w:r>
+    </w:p>
+    <w:p>
+      <w:r>
+        <w:t xml:space="preserve">Backend technology running on tomcat server with port number 8181 </w:t>
+      </w:r>
+    </w:p>
+    <w:p>
+      <w:r>
+        <w:t xml:space="preserve">CORS policy : Cross Origin Resource Sharing </w:t>
+      </w:r>
+    </w:p>
+    <w:p>
+      <w:r>
+        <w:t xml:space="preserve">To enable in java or any other technologies we were using xml configuration or properties configuration etc. </w:t>
+      </w:r>
+    </w:p>
+    <w:p>
+      <w:r>
+        <w:t>AJAX</w:t>
       </w:r>
     </w:p>
     <w:p/>
